--- a/public/temp/Threats to Independence.docx
+++ b/public/temp/Threats to Independence.docx
@@ -76,6 +76,7 @@
             <w:gridSpan w:val="2"/>
             <w:tcBorders>
               <w:top w:val="single" w:sz="4" w:space="0" w:color="000000"/>
+              <w:left w:val="single" w:sz="4" w:space="0" w:color="000000"/>
               <w:bottom w:val="single" w:sz="4" w:space="0" w:color="000000"/>
               <w:right w:val="single" w:sz="4" w:space="0" w:color="000000"/>
               <w:insideH w:val="single" w:sz="4" w:space="0" w:color="000000"/>
@@ -87,16 +88,11 @@
           <w:p>
             <w:pPr>
               <w:pStyle w:val="Normal"/>
-              <w:spacing w:before="0" w:after="160"/>
-              <w:jc w:val="both"/>
-              <w:rPr>
-                <w:rFonts w:ascii="Arial" w:hAnsi="Arial" w:cs="Arial"/>
-                <w:b/>
-                <w:b/>
-                <w:bCs/>
-                <w:color w:val="000000" w:themeColor="text1"/>
-              </w:rPr>
-            </w:pPr>
+              <w:spacing w:lineRule="auto" w:line="252" w:before="0" w:after="160"/>
+              <w:jc w:val="both"/>
+              <w:rPr/>
+            </w:pPr>
+            <w:bookmarkStart w:id="0" w:name="__DdeLink__18962_3283385913"/>
             <w:r>
               <w:rPr>
                 <w:rFonts w:eastAsia="Calibri" w:cs="Arial" w:ascii="Arial" w:hAnsi="Arial"/>
@@ -106,7 +102,19 @@
                 <w:sz w:val="20"/>
                 <w:szCs w:val="20"/>
               </w:rPr>
-              <w:t>$(client)</w:t>
+              <w:t>$</w:t>
+            </w:r>
+            <w:bookmarkEnd w:id="0"/>
+            <w:r>
+              <w:rPr>
+                <w:rFonts w:eastAsia="Calibri" w:cs="Arial" w:ascii="Arial" w:hAnsi="Arial"/>
+                <w:b/>
+                <w:bCs/>
+                <w:color w:val="000000" w:themeColor="text1"/>
+                <w:sz w:val="20"/>
+                <w:szCs w:val="20"/>
+              </w:rPr>
+              <w:t>{client}</w:t>
             </w:r>
           </w:p>
         </w:tc>
@@ -159,6 +167,7 @@
             <w:gridSpan w:val="2"/>
             <w:tcBorders>
               <w:top w:val="single" w:sz="4" w:space="0" w:color="000000"/>
+              <w:left w:val="single" w:sz="4" w:space="0" w:color="000000"/>
               <w:bottom w:val="single" w:sz="4" w:space="0" w:color="000000"/>
               <w:right w:val="single" w:sz="4" w:space="0" w:color="000000"/>
               <w:insideH w:val="single" w:sz="4" w:space="0" w:color="000000"/>
@@ -172,13 +181,7 @@
               <w:pStyle w:val="Normal"/>
               <w:spacing w:before="0" w:after="160"/>
               <w:jc w:val="both"/>
-              <w:rPr>
-                <w:rFonts w:ascii="Arial" w:hAnsi="Arial" w:cs="Arial"/>
-                <w:b/>
-                <w:b/>
-                <w:bCs/>
-                <w:color w:val="000000" w:themeColor="text1"/>
-              </w:rPr>
+              <w:rPr/>
             </w:pPr>
             <w:r>
               <w:rPr>
@@ -189,7 +192,84 @@
                 <w:sz w:val="20"/>
                 <w:szCs w:val="20"/>
               </w:rPr>
-              <w:t>$(start) - $(end)</w:t>
+              <w:t>$</w:t>
+            </w:r>
+            <w:r>
+              <w:rPr>
+                <w:rFonts w:eastAsia="Calibri" w:cs="Arial" w:ascii="Arial" w:hAnsi="Arial"/>
+                <w:b/>
+                <w:bCs/>
+                <w:color w:val="000000" w:themeColor="text1"/>
+                <w:sz w:val="20"/>
+                <w:szCs w:val="20"/>
+              </w:rPr>
+              <w:t>{</w:t>
+            </w:r>
+            <w:r>
+              <w:rPr>
+                <w:rFonts w:eastAsia="Calibri" w:cs="Arial" w:ascii="Arial" w:hAnsi="Arial"/>
+                <w:b/>
+                <w:bCs/>
+                <w:color w:val="000000" w:themeColor="text1"/>
+                <w:sz w:val="20"/>
+                <w:szCs w:val="20"/>
+              </w:rPr>
+              <w:t>start</w:t>
+            </w:r>
+            <w:r>
+              <w:rPr>
+                <w:rFonts w:eastAsia="Calibri" w:cs="Arial" w:ascii="Arial" w:hAnsi="Arial"/>
+                <w:b/>
+                <w:bCs/>
+                <w:color w:val="000000" w:themeColor="text1"/>
+                <w:sz w:val="20"/>
+                <w:szCs w:val="20"/>
+              </w:rPr>
+              <w:t xml:space="preserve">} </w:t>
+            </w:r>
+            <w:r>
+              <w:rPr>
+                <w:rFonts w:eastAsia="Calibri" w:cs="Arial" w:ascii="Arial" w:hAnsi="Arial"/>
+                <w:b/>
+                <w:bCs/>
+                <w:color w:val="000000" w:themeColor="text1"/>
+                <w:sz w:val="20"/>
+                <w:szCs w:val="20"/>
+              </w:rPr>
+              <w:t>- $</w:t>
+            </w:r>
+            <w:r>
+              <w:rPr>
+                <w:rFonts w:eastAsia="Calibri" w:cs="Arial" w:ascii="Arial" w:hAnsi="Arial"/>
+                <w:b/>
+                <w:bCs/>
+                <w:color w:val="000000" w:themeColor="text1"/>
+                <w:sz w:val="20"/>
+                <w:szCs w:val="20"/>
+              </w:rPr>
+              <w:t>{</w:t>
+            </w:r>
+            <w:r>
+              <w:rPr>
+                <w:rFonts w:eastAsia="Calibri" w:cs="Arial" w:ascii="Arial" w:hAnsi="Arial"/>
+                <w:b/>
+                <w:bCs/>
+                <w:color w:val="000000" w:themeColor="text1"/>
+                <w:sz w:val="20"/>
+                <w:szCs w:val="20"/>
+              </w:rPr>
+              <w:t>end</w:t>
+            </w:r>
+            <w:r>
+              <w:rPr>
+                <w:rFonts w:eastAsia="Calibri" w:cs="Arial" w:ascii="Arial" w:hAnsi="Arial"/>
+                <w:b/>
+                <w:bCs/>
+                <w:color w:val="000000" w:themeColor="text1"/>
+                <w:sz w:val="20"/>
+                <w:szCs w:val="20"/>
+              </w:rPr>
+              <w:t>}</w:t>
             </w:r>
           </w:p>
         </w:tc>
@@ -242,6 +322,7 @@
             <w:gridSpan w:val="2"/>
             <w:tcBorders>
               <w:top w:val="single" w:sz="4" w:space="0" w:color="000000"/>
+              <w:left w:val="single" w:sz="4" w:space="0" w:color="000000"/>
               <w:bottom w:val="single" w:sz="4" w:space="0" w:color="000000"/>
               <w:right w:val="single" w:sz="4" w:space="0" w:color="000000"/>
               <w:insideH w:val="single" w:sz="4" w:space="0" w:color="000000"/>
@@ -321,6 +402,7 @@
             <w:tcW w:w="3477" w:type="dxa"/>
             <w:tcBorders>
               <w:top w:val="single" w:sz="4" w:space="0" w:color="000000"/>
+              <w:left w:val="single" w:sz="4" w:space="0" w:color="000000"/>
               <w:bottom w:val="single" w:sz="4" w:space="0" w:color="000000"/>
               <w:right w:val="single" w:sz="4" w:space="0" w:color="000000"/>
               <w:insideH w:val="single" w:sz="4" w:space="0" w:color="000000"/>
@@ -334,10 +416,7 @@
               <w:pStyle w:val="Normal"/>
               <w:spacing w:lineRule="auto" w:line="240" w:before="240" w:after="160"/>
               <w:jc w:val="both"/>
-              <w:rPr>
-                <w:rFonts w:ascii="Arial" w:hAnsi="Arial" w:cs="Arial"/>
-                <w:color w:val="000000" w:themeColor="text1"/>
-              </w:rPr>
+              <w:rPr/>
             </w:pPr>
             <w:r>
               <w:rPr>
@@ -346,7 +425,34 @@
                 <w:sz w:val="20"/>
                 <w:szCs w:val="20"/>
               </w:rPr>
-              <w:t>$(user)</w:t>
+              <w:t>$</w:t>
+            </w:r>
+            <w:r>
+              <w:rPr>
+                <w:rFonts w:eastAsia="Calibri" w:cs="Arial" w:ascii="Arial" w:hAnsi="Arial"/>
+                <w:color w:val="000000" w:themeColor="text1"/>
+                <w:sz w:val="20"/>
+                <w:szCs w:val="20"/>
+              </w:rPr>
+              <w:t>{</w:t>
+            </w:r>
+            <w:r>
+              <w:rPr>
+                <w:rFonts w:eastAsia="Calibri" w:cs="Arial" w:ascii="Arial" w:hAnsi="Arial"/>
+                <w:color w:val="000000" w:themeColor="text1"/>
+                <w:sz w:val="20"/>
+                <w:szCs w:val="20"/>
+              </w:rPr>
+              <w:t>user</w:t>
+            </w:r>
+            <w:r>
+              <w:rPr>
+                <w:rFonts w:eastAsia="Calibri" w:cs="Arial" w:ascii="Arial" w:hAnsi="Arial"/>
+                <w:color w:val="000000" w:themeColor="text1"/>
+                <w:sz w:val="20"/>
+                <w:szCs w:val="20"/>
+              </w:rPr>
+              <w:t>}</w:t>
             </w:r>
           </w:p>
         </w:tc>
@@ -355,6 +461,7 @@
             <w:tcW w:w="3477" w:type="dxa"/>
             <w:tcBorders>
               <w:top w:val="single" w:sz="4" w:space="0" w:color="000000"/>
+              <w:left w:val="single" w:sz="4" w:space="0" w:color="000000"/>
               <w:bottom w:val="single" w:sz="4" w:space="0" w:color="000000"/>
               <w:right w:val="single" w:sz="4" w:space="0" w:color="000000"/>
               <w:insideH w:val="single" w:sz="4" w:space="0" w:color="000000"/>
@@ -433,6 +540,7 @@
             <w:tcW w:w="3477" w:type="dxa"/>
             <w:tcBorders>
               <w:top w:val="single" w:sz="4" w:space="0" w:color="000000"/>
+              <w:left w:val="single" w:sz="4" w:space="0" w:color="000000"/>
               <w:bottom w:val="single" w:sz="4" w:space="0" w:color="000000"/>
               <w:right w:val="single" w:sz="4" w:space="0" w:color="000000"/>
               <w:insideH w:val="single" w:sz="4" w:space="0" w:color="000000"/>
@@ -444,18 +552,23 @@
           <w:p>
             <w:pPr>
               <w:pStyle w:val="Normal"/>
-              <w:spacing w:before="240" w:after="160"/>
-              <w:jc w:val="both"/>
-              <w:rPr>
-                <w:rFonts w:ascii="Arial" w:hAnsi="Arial" w:cs="Arial"/>
-                <w:color w:val="000000" w:themeColor="text1"/>
-              </w:rPr>
-            </w:pPr>
-            <w:r>
-              <w:rPr>
-                <w:rFonts w:cs="Arial" w:ascii="Arial" w:hAnsi="Arial"/>
-                <w:color w:val="000000" w:themeColor="text1"/>
-              </w:rPr>
+              <w:spacing w:lineRule="auto" w:line="240" w:before="240" w:after="160"/>
+              <w:jc w:val="both"/>
+              <w:rPr>
+                <w:rFonts w:ascii="Arial" w:hAnsi="Arial" w:eastAsia="Calibri" w:cs="Arial"/>
+                <w:color w:val="000000" w:themeColor="text1"/>
+                <w:sz w:val="20"/>
+                <w:szCs w:val="20"/>
+              </w:rPr>
+            </w:pPr>
+            <w:r>
+              <w:rPr>
+                <w:rFonts w:eastAsia="Calibri" w:cs="Arial" w:ascii="Arial" w:hAnsi="Arial"/>
+                <w:color w:val="000000" w:themeColor="text1"/>
+                <w:sz w:val="20"/>
+                <w:szCs w:val="20"/>
+              </w:rPr>
+              <w:t>${manager}</w:t>
             </w:r>
           </w:p>
         </w:tc>
@@ -464,6 +577,7 @@
             <w:tcW w:w="3477" w:type="dxa"/>
             <w:tcBorders>
               <w:top w:val="single" w:sz="4" w:space="0" w:color="000000"/>
+              <w:left w:val="single" w:sz="4" w:space="0" w:color="000000"/>
               <w:bottom w:val="single" w:sz="4" w:space="0" w:color="000000"/>
               <w:right w:val="single" w:sz="4" w:space="0" w:color="000000"/>
               <w:insideH w:val="single" w:sz="4" w:space="0" w:color="000000"/>
@@ -542,6 +656,7 @@
             <w:tcW w:w="3477" w:type="dxa"/>
             <w:tcBorders>
               <w:top w:val="single" w:sz="4" w:space="0" w:color="000000"/>
+              <w:left w:val="single" w:sz="4" w:space="0" w:color="000000"/>
               <w:bottom w:val="single" w:sz="4" w:space="0" w:color="000000"/>
               <w:right w:val="single" w:sz="4" w:space="0" w:color="000000"/>
               <w:insideH w:val="single" w:sz="4" w:space="0" w:color="000000"/>
@@ -553,18 +668,23 @@
           <w:p>
             <w:pPr>
               <w:pStyle w:val="Normal"/>
-              <w:spacing w:before="240" w:after="160"/>
-              <w:jc w:val="both"/>
-              <w:rPr>
-                <w:rFonts w:ascii="Arial" w:hAnsi="Arial" w:cs="Arial"/>
-                <w:color w:val="000000" w:themeColor="text1"/>
-              </w:rPr>
-            </w:pPr>
-            <w:r>
-              <w:rPr>
-                <w:rFonts w:cs="Arial" w:ascii="Arial" w:hAnsi="Arial"/>
-                <w:color w:val="000000" w:themeColor="text1"/>
-              </w:rPr>
+              <w:spacing w:lineRule="auto" w:line="240" w:before="240" w:after="160"/>
+              <w:jc w:val="both"/>
+              <w:rPr>
+                <w:rFonts w:ascii="Arial" w:hAnsi="Arial" w:eastAsia="Calibri" w:cs="Arial"/>
+                <w:color w:val="000000" w:themeColor="text1"/>
+                <w:sz w:val="20"/>
+                <w:szCs w:val="20"/>
+              </w:rPr>
+            </w:pPr>
+            <w:r>
+              <w:rPr>
+                <w:rFonts w:eastAsia="Calibri" w:cs="Arial" w:ascii="Arial" w:hAnsi="Arial"/>
+                <w:color w:val="000000" w:themeColor="text1"/>
+                <w:sz w:val="20"/>
+                <w:szCs w:val="20"/>
+              </w:rPr>
+              <w:t>${partner}</w:t>
             </w:r>
           </w:p>
         </w:tc>
@@ -573,6 +693,7 @@
             <w:tcW w:w="3477" w:type="dxa"/>
             <w:tcBorders>
               <w:top w:val="single" w:sz="4" w:space="0" w:color="000000"/>
+              <w:left w:val="single" w:sz="4" w:space="0" w:color="000000"/>
               <w:bottom w:val="single" w:sz="4" w:space="0" w:color="000000"/>
               <w:right w:val="single" w:sz="4" w:space="0" w:color="000000"/>
               <w:insideH w:val="single" w:sz="4" w:space="0" w:color="000000"/>
@@ -621,9 +742,9 @@
           <w:color w:val="000000" w:themeColor="text1"/>
         </w:rPr>
       </w:r>
-      <w:bookmarkStart w:id="0" w:name="_GoBack"/>
       <w:bookmarkStart w:id="1" w:name="_GoBack"/>
-      <w:bookmarkEnd w:id="1"/>
+      <w:bookmarkStart w:id="2" w:name="_GoBack"/>
+      <w:bookmarkEnd w:id="2"/>
     </w:p>
     <w:p>
       <w:pPr>
@@ -3910,7 +4031,7 @@
         <w:docPartGallery w:val="Page Numbers (Bottom of Page)"/>
         <w:docPartUnique w:val="true"/>
       </w:docPartObj>
-      <w:id w:val="1022647987"/>
+      <w:id w:val="812762610"/>
     </w:sdtPr>
     <w:sdtContent>
       <w:p>
@@ -3992,9 +4113,9 @@
                 <wp:align>center</wp:align>
               </wp:positionH>
               <wp:positionV relativeFrom="paragraph">
-                <wp:posOffset>-361950</wp:posOffset>
+                <wp:posOffset>-361315</wp:posOffset>
               </wp:positionV>
-              <wp:extent cx="6529070" cy="705485"/>
+              <wp:extent cx="6529705" cy="706120"/>
               <wp:effectExtent l="0" t="0" r="5715" b="0"/>
               <wp:wrapNone/>
               <wp:docPr id="1" name="Group 5"/>
@@ -4005,7 +4126,7 @@
                     <wpg:grpSpPr>
                       <a:xfrm>
                         <a:off x="0" y="0"/>
-                        <a:ext cx="6528600" cy="704880"/>
+                        <a:ext cx="6528960" cy="705600"/>
                       </a:xfrm>
                     </wpg:grpSpPr>
                     <wps:wsp>
@@ -4013,7 +4134,7 @@
                       <wps:spPr>
                         <a:xfrm>
                           <a:off x="0" y="0"/>
-                          <a:ext cx="3769920" cy="704880"/>
+                          <a:ext cx="3769920" cy="705600"/>
                         </a:xfrm>
                         <a:prstGeom prst="rect">
                           <a:avLst/>
@@ -4042,21 +4163,23 @@
                             </w:pPr>
                             <w:r>
                               <w:rPr>
+                                <w:spacing w:val="0"/>
+                                <w:smallCaps w:val="false"/>
+                                <w:caps w:val="false"/>
+                                <w:iCs w:val="false"/>
+                                <w:bCs/>
+                                <w:szCs w:val="28"/>
+                                <w:vertAlign w:val="baseline"/>
+                                <w:position w:val="0"/>
                                 <w:sz w:val="28"/>
-                                <w:b/>
-                                <w:u w:val="none"/>
+                                <w:i w:val="false"/>
                                 <w:dstrike w:val="false"/>
                                 <w:strike w:val="false"/>
-                                <w:i w:val="false"/>
-                                <w:vertAlign w:val="baseline"/>
-                                <w:position w:val="0"/>
-                                <w:spacing w:val="0"/>
-                                <w:szCs w:val="28"/>
-                                <w:bCs/>
-                                <w:iCs w:val="false"/>
-                                <w:smallCaps w:val="false"/>
-                                <w:caps w:val="false"/>
-                                <w:rFonts w:ascii="Calibri" w:hAnsi="Calibri" w:eastAsia="Calibri" w:cs=""/>
+                                <w:u w:val="none"/>
+                                <w:b/>
+                                <w:sz w:val="28"/>
+                                <w:rFonts w:cs="" w:cstheme="minorBidi" w:eastAsia="Calibri" w:ascii="Calibri" w:hAnsi="Calibri"/>
+                                <w:color w:val="000000"/>
                               </w:rPr>
                               <w:t>Muniff Ziauddin &amp; Co.</w:t>
                             </w:r>
@@ -4070,21 +4193,23 @@
                             </w:pPr>
                             <w:r>
                               <w:rPr>
+                                <w:spacing w:val="0"/>
+                                <w:smallCaps w:val="false"/>
+                                <w:caps w:val="false"/>
+                                <w:iCs w:val="false"/>
+                                <w:bCs/>
+                                <w:szCs w:val="20"/>
+                                <w:vertAlign w:val="baseline"/>
+                                <w:position w:val="0"/>
                                 <w:sz w:val="20"/>
-                                <w:b/>
-                                <w:u w:val="none"/>
+                                <w:i w:val="false"/>
                                 <w:dstrike w:val="false"/>
                                 <w:strike w:val="false"/>
-                                <w:i w:val="false"/>
-                                <w:vertAlign w:val="baseline"/>
-                                <w:position w:val="0"/>
-                                <w:spacing w:val="0"/>
-                                <w:szCs w:val="20"/>
-                                <w:bCs/>
-                                <w:iCs w:val="false"/>
-                                <w:smallCaps w:val="false"/>
-                                <w:caps w:val="false"/>
-                                <w:rFonts w:ascii="Calibri" w:hAnsi="Calibri" w:eastAsia="Calibri" w:cs=""/>
+                                <w:u w:val="none"/>
+                                <w:b/>
+                                <w:sz w:val="20"/>
+                                <w:rFonts w:cs="" w:cstheme="minorBidi" w:eastAsia="Calibri" w:ascii="Calibri" w:hAnsi="Calibri"/>
+                                <w:color w:val="000000"/>
                               </w:rPr>
                               <w:t>Chartered Accountants</w:t>
                             </w:r>
@@ -4098,21 +4223,23 @@
                             </w:pPr>
                             <w:r>
                               <w:rPr>
+                                <w:spacing w:val="0"/>
+                                <w:smallCaps w:val="false"/>
+                                <w:caps w:val="false"/>
+                                <w:iCs w:val="false"/>
+                                <w:bCs/>
+                                <w:szCs w:val="18"/>
+                                <w:vertAlign w:val="baseline"/>
+                                <w:position w:val="0"/>
                                 <w:sz w:val="18"/>
-                                <w:b/>
-                                <w:u w:val="none"/>
+                                <w:i w:val="false"/>
                                 <w:dstrike w:val="false"/>
                                 <w:strike w:val="false"/>
-                                <w:i w:val="false"/>
-                                <w:vertAlign w:val="baseline"/>
-                                <w:position w:val="0"/>
-                                <w:spacing w:val="0"/>
-                                <w:szCs w:val="18"/>
-                                <w:bCs/>
-                                <w:iCs w:val="false"/>
-                                <w:smallCaps w:val="false"/>
-                                <w:caps w:val="false"/>
-                                <w:rFonts w:ascii="Calibri" w:hAnsi="Calibri" w:eastAsia="Calibri" w:cs=""/>
+                                <w:u w:val="none"/>
+                                <w:b/>
+                                <w:sz w:val="18"/>
+                                <w:rFonts w:cs="" w:cstheme="minorBidi" w:eastAsia="Calibri" w:ascii="Calibri" w:hAnsi="Calibri"/>
+                                <w:color w:val="000000"/>
                               </w:rPr>
                               <w:t>An independent member firm of BKR International</w:t>
                             </w:r>
@@ -4127,13 +4254,13 @@
                             <w:r>
                               <w:rPr>
                                 <w:szCs w:val="22"/>
-                                <w:rFonts w:ascii="Calibri" w:hAnsi="Calibri" w:eastAsia="Calibri" w:cs=""/>
+                                <w:rFonts w:ascii="Calibri" w:hAnsi="Calibri" w:eastAsia="Calibri" w:cs="" w:asciiTheme="minorHAnsi" w:cstheme="minorBidi" w:eastAsiaTheme="minorHAnsi" w:hAnsiTheme="minorHAnsi"/>
                               </w:rPr>
                             </w:r>
                           </w:p>
                         </w:txbxContent>
                       </wps:txbx>
-                      <wps:bodyPr anchor="ctr">
+                      <wps:bodyPr lIns="90000" rIns="90000" tIns="45000" bIns="45000" anchor="ctr">
                         <a:noAutofit/>
                       </wps:bodyPr>
                     </wps:wsp>
@@ -4149,8 +4276,8 @@
                       </pic:blipFill>
                       <pic:spPr>
                         <a:xfrm>
-                          <a:off x="5477400" y="71280"/>
-                          <a:ext cx="1050840" cy="518760"/>
+                          <a:off x="5478840" y="71280"/>
+                          <a:ext cx="1050120" cy="519480"/>
                         </a:xfrm>
                         <a:prstGeom prst="rect">
                           <a:avLst/>
@@ -4168,8 +4295,8 @@
         </mc:Choice>
         <mc:Fallback>
           <w:pict>
-            <v:group id="shape_0" alt="Group 5" style="position:absolute;margin-left:-23.05pt;margin-top:-28.5pt;width:514.05pt;height:55.5pt" coordorigin="-461,-570" coordsize="10281,1110">
-              <v:rect id="shape_0" ID="Text Box 2" fillcolor="white" stroked="f" style="position:absolute;left:-461;top:-570;width:5936;height:1109;mso-position-horizontal:center;mso-position-horizontal-relative:margin">
+            <v:group id="shape_0" alt="Group 5" style="position:absolute;margin-left:-23.05pt;margin-top:-28.45pt;width:514.1pt;height:55.55pt" coordorigin="-461,-569" coordsize="10282,1111">
+              <v:rect id="shape_0" fillcolor="white" stroked="f" style="position:absolute;left:-461;top:-569;width:5936;height:1110;mso-position-horizontal:center;mso-position-horizontal-relative:margin">
                 <v:textbox>
                   <w:txbxContent>
                     <w:p>
@@ -4181,21 +4308,23 @@
                       </w:pPr>
                       <w:r>
                         <w:rPr>
+                          <w:spacing w:val="0"/>
+                          <w:smallCaps w:val="false"/>
+                          <w:caps w:val="false"/>
+                          <w:iCs w:val="false"/>
+                          <w:bCs/>
+                          <w:szCs w:val="28"/>
+                          <w:vertAlign w:val="baseline"/>
+                          <w:position w:val="0"/>
                           <w:sz w:val="28"/>
-                          <w:b/>
-                          <w:u w:val="none"/>
+                          <w:i w:val="false"/>
                           <w:dstrike w:val="false"/>
                           <w:strike w:val="false"/>
-                          <w:i w:val="false"/>
-                          <w:vertAlign w:val="baseline"/>
-                          <w:position w:val="0"/>
-                          <w:spacing w:val="0"/>
-                          <w:szCs w:val="28"/>
-                          <w:bCs/>
-                          <w:iCs w:val="false"/>
-                          <w:smallCaps w:val="false"/>
-                          <w:caps w:val="false"/>
-                          <w:rFonts w:ascii="Calibri" w:hAnsi="Calibri" w:eastAsia="Calibri" w:cs=""/>
+                          <w:u w:val="none"/>
+                          <w:b/>
+                          <w:sz w:val="28"/>
+                          <w:rFonts w:cs="" w:cstheme="minorBidi" w:eastAsia="Calibri" w:ascii="Calibri" w:hAnsi="Calibri"/>
+                          <w:color w:val="000000"/>
                         </w:rPr>
                         <w:t>Muniff Ziauddin &amp; Co.</w:t>
                       </w:r>
@@ -4209,21 +4338,23 @@
                       </w:pPr>
                       <w:r>
                         <w:rPr>
+                          <w:spacing w:val="0"/>
+                          <w:smallCaps w:val="false"/>
+                          <w:caps w:val="false"/>
+                          <w:iCs w:val="false"/>
+                          <w:bCs/>
+                          <w:szCs w:val="20"/>
+                          <w:vertAlign w:val="baseline"/>
+                          <w:position w:val="0"/>
                           <w:sz w:val="20"/>
-                          <w:b/>
-                          <w:u w:val="none"/>
+                          <w:i w:val="false"/>
                           <w:dstrike w:val="false"/>
                           <w:strike w:val="false"/>
-                          <w:i w:val="false"/>
-                          <w:vertAlign w:val="baseline"/>
-                          <w:position w:val="0"/>
-                          <w:spacing w:val="0"/>
-                          <w:szCs w:val="20"/>
-                          <w:bCs/>
-                          <w:iCs w:val="false"/>
-                          <w:smallCaps w:val="false"/>
-                          <w:caps w:val="false"/>
-                          <w:rFonts w:ascii="Calibri" w:hAnsi="Calibri" w:eastAsia="Calibri" w:cs=""/>
+                          <w:u w:val="none"/>
+                          <w:b/>
+                          <w:sz w:val="20"/>
+                          <w:rFonts w:cs="" w:cstheme="minorBidi" w:eastAsia="Calibri" w:ascii="Calibri" w:hAnsi="Calibri"/>
+                          <w:color w:val="000000"/>
                         </w:rPr>
                         <w:t>Chartered Accountants</w:t>
                       </w:r>
@@ -4237,21 +4368,23 @@
                       </w:pPr>
                       <w:r>
                         <w:rPr>
+                          <w:spacing w:val="0"/>
+                          <w:smallCaps w:val="false"/>
+                          <w:caps w:val="false"/>
+                          <w:iCs w:val="false"/>
+                          <w:bCs/>
+                          <w:szCs w:val="18"/>
+                          <w:vertAlign w:val="baseline"/>
+                          <w:position w:val="0"/>
                           <w:sz w:val="18"/>
-                          <w:b/>
-                          <w:u w:val="none"/>
+                          <w:i w:val="false"/>
                           <w:dstrike w:val="false"/>
                           <w:strike w:val="false"/>
-                          <w:i w:val="false"/>
-                          <w:vertAlign w:val="baseline"/>
-                          <w:position w:val="0"/>
-                          <w:spacing w:val="0"/>
-                          <w:szCs w:val="18"/>
-                          <w:bCs/>
-                          <w:iCs w:val="false"/>
-                          <w:smallCaps w:val="false"/>
-                          <w:caps w:val="false"/>
-                          <w:rFonts w:ascii="Calibri" w:hAnsi="Calibri" w:eastAsia="Calibri" w:cs=""/>
+                          <w:u w:val="none"/>
+                          <w:b/>
+                          <w:sz w:val="18"/>
+                          <w:rFonts w:cs="" w:cstheme="minorBidi" w:eastAsia="Calibri" w:ascii="Calibri" w:hAnsi="Calibri"/>
+                          <w:color w:val="000000"/>
                         </w:rPr>
                         <w:t>An independent member firm of BKR International</w:t>
                       </w:r>
@@ -4266,7 +4399,7 @@
                       <w:r>
                         <w:rPr>
                           <w:szCs w:val="22"/>
-                          <w:rFonts w:ascii="Calibri" w:hAnsi="Calibri" w:eastAsia="Calibri" w:cs=""/>
+                          <w:rFonts w:ascii="Calibri" w:hAnsi="Calibri" w:eastAsia="Calibri" w:cs="" w:asciiTheme="minorHAnsi" w:cstheme="minorBidi" w:eastAsiaTheme="minorHAnsi" w:hAnsiTheme="minorHAnsi"/>
                         </w:rPr>
                       </w:r>
                     </w:p>
@@ -4274,7 +4407,7 @@
                 </v:textbox>
                 <w10:wrap type="square"/>
                 <v:fill o:detectmouseclick="t" type="solid" color2="black"/>
-                <v:stroke color="#3465a4" weight="9360" joinstyle="miter" endcap="flat"/>
+                <v:stroke color="#3465a4" weight="9360" joinstyle="round" endcap="flat"/>
               </v:rect>
               <v:shapetype id="shapetype_75" coordsize="21600,21600" o:spt="75" o:preferrelative="t" path="m@4@5l@4@11@9@11@9@5xe" filled="f" stroked="f">
                 <v:stroke joinstyle="miter"/>
@@ -4295,7 +4428,7 @@
                 <v:path o:extrusionok="f" gradientshapeok="t" o:connecttype="rect"/>
                 <o:lock v:ext="edit" aspectratio="t"/>
               </v:shapetype>
-              <v:shape id="shape_0" ID="Picture 3" stroked="f" style="position:absolute;left:8165;top:-458;width:1654;height:816;mso-position-horizontal:center;mso-position-horizontal-relative:margin" type="shapetype_75">
+              <v:shape id="shape_0" ID="Picture 3" stroked="f" style="position:absolute;left:8167;top:-457;width:1653;height:817;mso-position-horizontal:center;mso-position-horizontal-relative:margin" type="shapetype_75">
                 <v:imagedata r:id="rId1" o:detectmouseclick="t"/>
                 <w10:wrap type="none"/>
                 <v:stroke color="#3465a4" joinstyle="round" endcap="flat"/>
